--- a/week-4/Instructions – Exercise 4.3 – Handling Form Events with Observables.docx
+++ b/week-4/Instructions – Exercise 4.3 – Handling Form Events with Observables.docx
@@ -1,6 +1,6 @@
 
 <file path=word/document.xml><?xml version="1.0" encoding="utf-8"?>
-<w:document xmlns:wpc="http://schemas.microsoft.com/office/word/2010/wordprocessingCanvas" xmlns:cx="http://schemas.microsoft.com/office/drawing/2014/chartex" xmlns:cx1="http://schemas.microsoft.com/office/drawing/2015/9/8/chartex" xmlns:cx2="http://schemas.microsoft.com/office/drawing/2015/10/21/chartex" xmlns:cx3="http://schemas.microsoft.com/office/drawing/2016/5/9/chartex" xmlns:cx4="http://schemas.microsoft.com/office/drawing/2016/5/10/chartex" xmlns:cx5="http://schemas.microsoft.com/office/drawing/2016/5/11/chartex" xmlns:cx6="http://schemas.microsoft.com/office/drawing/2016/5/12/chartex" xmlns:cx7="http://schemas.microsoft.com/office/drawing/2016/5/13/chartex" xmlns:cx8="http://schemas.microsoft.com/office/drawing/2016/5/14/chartex" xmlns:mc="http://schemas.openxmlformats.org/markup-compatibility/2006" xmlns:aink="http://schemas.microsoft.com/office/drawing/2016/ink" xmlns:am3d="http://schemas.microsoft.com/office/drawing/2017/model3d" xmlns:o="urn:schemas-microsoft-com:office:office" xmlns:r="http://schemas.openxmlformats.org/officeDocument/2006/relationships" xmlns:m="http://schemas.openxmlformats.org/officeDocument/2006/math" xmlns:v="urn:schemas-microsoft-com:vml" xmlns:wp14="http://schemas.microsoft.com/office/word/2010/wordprocessingDrawing" xmlns:wp="http://schemas.openxmlformats.org/drawingml/2006/wordprocessingDrawing" xmlns:w10="urn:schemas-microsoft-com:office:word" xmlns:w="http://schemas.openxmlformats.org/wordprocessingml/2006/main" xmlns:w14="http://schemas.microsoft.com/office/word/2010/wordml" xmlns:w15="http://schemas.microsoft.com/office/word/2012/wordml" xmlns:w16cex="http://schemas.microsoft.com/office/word/2018/wordml/cex" xmlns:w16cid="http://schemas.microsoft.com/office/word/2016/wordml/cid" xmlns:w16="http://schemas.microsoft.com/office/word/2018/wordml" xmlns:w16se="http://schemas.microsoft.com/office/word/2015/wordml/symex" xmlns:wpg="http://schemas.microsoft.com/office/word/2010/wordprocessingGroup" xmlns:wpi="http://schemas.microsoft.com/office/word/2010/wordprocessingInk" xmlns:wne="http://schemas.microsoft.com/office/word/2006/wordml" xmlns:wps="http://schemas.microsoft.com/office/word/2010/wordprocessingShape" mc:Ignorable="w14 w15 w16se w16cid w16 w16cex wp14">
+<w:document xmlns:wpc="http://schemas.microsoft.com/office/word/2010/wordprocessingCanvas" xmlns:cx="http://schemas.microsoft.com/office/drawing/2014/chartex" xmlns:cx1="http://schemas.microsoft.com/office/drawing/2015/9/8/chartex" xmlns:cx2="http://schemas.microsoft.com/office/drawing/2015/10/21/chartex" xmlns:cx3="http://schemas.microsoft.com/office/drawing/2016/5/9/chartex" xmlns:cx4="http://schemas.microsoft.com/office/drawing/2016/5/10/chartex" xmlns:cx5="http://schemas.microsoft.com/office/drawing/2016/5/11/chartex" xmlns:cx6="http://schemas.microsoft.com/office/drawing/2016/5/12/chartex" xmlns:cx7="http://schemas.microsoft.com/office/drawing/2016/5/13/chartex" xmlns:cx8="http://schemas.microsoft.com/office/drawing/2016/5/14/chartex" xmlns:mc="http://schemas.openxmlformats.org/markup-compatibility/2006" xmlns:aink="http://schemas.microsoft.com/office/drawing/2016/ink" xmlns:am3d="http://schemas.microsoft.com/office/drawing/2017/model3d" xmlns:o="urn:schemas-microsoft-com:office:office" xmlns:oel="http://schemas.microsoft.com/office/2019/extlst" xmlns:r="http://schemas.openxmlformats.org/officeDocument/2006/relationships" xmlns:m="http://schemas.openxmlformats.org/officeDocument/2006/math" xmlns:v="urn:schemas-microsoft-com:vml" xmlns:wp14="http://schemas.microsoft.com/office/word/2010/wordprocessingDrawing" xmlns:wp="http://schemas.openxmlformats.org/drawingml/2006/wordprocessingDrawing" xmlns:w10="urn:schemas-microsoft-com:office:word" xmlns:w="http://schemas.openxmlformats.org/wordprocessingml/2006/main" xmlns:w14="http://schemas.microsoft.com/office/word/2010/wordml" xmlns:w15="http://schemas.microsoft.com/office/word/2012/wordml" xmlns:w16cex="http://schemas.microsoft.com/office/word/2018/wordml/cex" xmlns:w16cid="http://schemas.microsoft.com/office/word/2016/wordml/cid" xmlns:w16="http://schemas.microsoft.com/office/word/2018/wordml" xmlns:w16sdtdh="http://schemas.microsoft.com/office/word/2020/wordml/sdtdatahash" xmlns:w16se="http://schemas.microsoft.com/office/word/2015/wordml/symex" xmlns:wpg="http://schemas.microsoft.com/office/word/2010/wordprocessingGroup" xmlns:wpi="http://schemas.microsoft.com/office/word/2010/wordprocessingInk" xmlns:wne="http://schemas.microsoft.com/office/word/2006/wordml" xmlns:wps="http://schemas.microsoft.com/office/word/2010/wordprocessingShape" mc:Ignorable="w14 w15 w16se w16cid w16 w16cex w16sdtdh wp14">
   <w:body>
     <w:p>
       <w:pPr>
@@ -106,15 +106,35 @@
         <w:textAlignment w:val="baseline"/>
         <w:rPr>
           <w:rFonts w:ascii="Arial" w:eastAsia="Times New Roman" w:hAnsi="Arial" w:cs="Arial"/>
-          <w:color w:val="000000"/>
-        </w:rPr>
-      </w:pPr>
-      <w:r>
-        <w:rPr>
-          <w:rFonts w:ascii="Arial" w:eastAsia="Times New Roman" w:hAnsi="Arial" w:cs="Arial"/>
-          <w:color w:val="000000"/>
-        </w:rPr>
-        <w:t>Make a copy of the di-composer-application from Exercise 4.2 and add it to your week-4 directory </w:t>
+          <w:strike/>
+          <w:color w:val="000000"/>
+        </w:rPr>
+      </w:pPr>
+      <w:r>
+        <w:rPr>
+          <w:rFonts w:ascii="Arial" w:eastAsia="Times New Roman" w:hAnsi="Arial" w:cs="Arial"/>
+          <w:strike/>
+          <w:color w:val="000000"/>
+        </w:rPr>
+        <w:t xml:space="preserve">Make a copy of the di-composer-application from Exercise 4.2 and add it to your week-4 </w:t>
+      </w:r>
+      <w:proofErr w:type="gramStart"/>
+      <w:r>
+        <w:rPr>
+          <w:rFonts w:ascii="Arial" w:eastAsia="Times New Roman" w:hAnsi="Arial" w:cs="Arial"/>
+          <w:strike/>
+          <w:color w:val="000000"/>
+        </w:rPr>
+        <w:t>directory</w:t>
+      </w:r>
+      <w:proofErr w:type="gramEnd"/>
+      <w:r>
+        <w:rPr>
+          <w:rFonts w:ascii="Arial" w:eastAsia="Times New Roman" w:hAnsi="Arial" w:cs="Arial"/>
+          <w:strike/>
+          <w:color w:val="000000"/>
+        </w:rPr>
+        <w:t> </w:t>
       </w:r>
     </w:p>
     <w:p>
@@ -127,16 +147,28 @@
         <w:textAlignment w:val="baseline"/>
         <w:rPr>
           <w:rFonts w:ascii="Arial" w:eastAsia="Times New Roman" w:hAnsi="Arial" w:cs="Arial"/>
-          <w:color w:val="000000"/>
-        </w:rPr>
-      </w:pPr>
-      <w:r>
-        <w:rPr>
-          <w:rFonts w:ascii="Arial" w:eastAsia="Times New Roman" w:hAnsi="Arial" w:cs="Arial"/>
-          <w:color w:val="000000"/>
-        </w:rPr>
-        <w:t>Rename the application to reactive-composer-app</w:t>
-      </w:r>
+          <w:strike/>
+          <w:color w:val="000000"/>
+        </w:rPr>
+      </w:pPr>
+      <w:r>
+        <w:rPr>
+          <w:rFonts w:ascii="Arial" w:eastAsia="Times New Roman" w:hAnsi="Arial" w:cs="Arial"/>
+          <w:strike/>
+          <w:color w:val="000000"/>
+        </w:rPr>
+        <w:t>Rename the application to reactive-composer-</w:t>
+      </w:r>
+      <w:proofErr w:type="gramStart"/>
+      <w:r>
+        <w:rPr>
+          <w:rFonts w:ascii="Arial" w:eastAsia="Times New Roman" w:hAnsi="Arial" w:cs="Arial"/>
+          <w:strike/>
+          <w:color w:val="000000"/>
+        </w:rPr>
+        <w:t>app</w:t>
+      </w:r>
+      <w:proofErr w:type="gramEnd"/>
     </w:p>
     <w:p>
       <w:pPr>
@@ -148,12 +180,14 @@
         <w:textAlignment w:val="baseline"/>
         <w:rPr>
           <w:rFonts w:ascii="Arial" w:eastAsia="Times New Roman" w:hAnsi="Arial" w:cs="Arial"/>
-          <w:color w:val="000000"/>
-        </w:rPr>
-      </w:pPr>
-      <w:r>
-        <w:rPr>
-          <w:rFonts w:ascii="Arial" w:eastAsia="Times New Roman" w:hAnsi="Arial" w:cs="Arial"/>
+          <w:strike/>
+          <w:color w:val="000000"/>
+        </w:rPr>
+      </w:pPr>
+      <w:r>
+        <w:rPr>
+          <w:rFonts w:ascii="Arial" w:eastAsia="Times New Roman" w:hAnsi="Arial" w:cs="Arial"/>
+          <w:strike/>
           <w:color w:val="000000"/>
         </w:rPr>
         <w:t xml:space="preserve">Delete the </w:t>
@@ -162,6 +196,7 @@
       <w:r>
         <w:rPr>
           <w:rFonts w:ascii="Arial" w:eastAsia="Times New Roman" w:hAnsi="Arial" w:cs="Arial"/>
+          <w:strike/>
           <w:color w:val="000000"/>
         </w:rPr>
         <w:t>node_modules</w:t>
@@ -170,9 +205,28 @@
       <w:r>
         <w:rPr>
           <w:rFonts w:ascii="Arial" w:eastAsia="Times New Roman" w:hAnsi="Arial" w:cs="Arial"/>
-          <w:color w:val="000000"/>
-        </w:rPr>
-        <w:t xml:space="preserve"> directory </w:t>
+          <w:strike/>
+          <w:color w:val="000000"/>
+        </w:rPr>
+        <w:t xml:space="preserve"> </w:t>
+      </w:r>
+      <w:proofErr w:type="gramStart"/>
+      <w:r>
+        <w:rPr>
+          <w:rFonts w:ascii="Arial" w:eastAsia="Times New Roman" w:hAnsi="Arial" w:cs="Arial"/>
+          <w:strike/>
+          <w:color w:val="000000"/>
+        </w:rPr>
+        <w:t>directory</w:t>
+      </w:r>
+      <w:proofErr w:type="gramEnd"/>
+      <w:r>
+        <w:rPr>
+          <w:rFonts w:ascii="Arial" w:eastAsia="Times New Roman" w:hAnsi="Arial" w:cs="Arial"/>
+          <w:strike/>
+          <w:color w:val="000000"/>
+        </w:rPr>
+        <w:t> </w:t>
       </w:r>
     </w:p>
     <w:p>
@@ -185,12 +239,14 @@
         <w:textAlignment w:val="baseline"/>
         <w:rPr>
           <w:rFonts w:ascii="Arial" w:eastAsia="Times New Roman" w:hAnsi="Arial" w:cs="Arial"/>
-          <w:color w:val="000000"/>
-        </w:rPr>
-      </w:pPr>
-      <w:r>
-        <w:rPr>
-          <w:rFonts w:ascii="Arial" w:eastAsia="Times New Roman" w:hAnsi="Arial" w:cs="Arial"/>
+          <w:strike/>
+          <w:color w:val="000000"/>
+        </w:rPr>
+      </w:pPr>
+      <w:r>
+        <w:rPr>
+          <w:rFonts w:ascii="Arial" w:eastAsia="Times New Roman" w:hAnsi="Arial" w:cs="Arial"/>
+          <w:strike/>
           <w:color w:val="000000"/>
         </w:rPr>
         <w:t>Delete the package-</w:t>
@@ -199,6 +255,7 @@
       <w:r>
         <w:rPr>
           <w:rFonts w:ascii="Arial" w:eastAsia="Times New Roman" w:hAnsi="Arial" w:cs="Arial"/>
+          <w:strike/>
           <w:color w:val="000000"/>
         </w:rPr>
         <w:t>lock.json</w:t>
@@ -207,10 +264,21 @@
       <w:r>
         <w:rPr>
           <w:rFonts w:ascii="Arial" w:eastAsia="Times New Roman" w:hAnsi="Arial" w:cs="Arial"/>
-          <w:color w:val="000000"/>
-        </w:rPr>
-        <w:t xml:space="preserve"> file</w:t>
-      </w:r>
+          <w:strike/>
+          <w:color w:val="000000"/>
+        </w:rPr>
+        <w:t xml:space="preserve"> </w:t>
+      </w:r>
+      <w:proofErr w:type="gramStart"/>
+      <w:r>
+        <w:rPr>
+          <w:rFonts w:ascii="Arial" w:eastAsia="Times New Roman" w:hAnsi="Arial" w:cs="Arial"/>
+          <w:strike/>
+          <w:color w:val="000000"/>
+        </w:rPr>
+        <w:t>file</w:t>
+      </w:r>
+      <w:proofErr w:type="gramEnd"/>
     </w:p>
     <w:p>
       <w:pPr>
@@ -222,12 +290,14 @@
         <w:textAlignment w:val="baseline"/>
         <w:rPr>
           <w:rFonts w:ascii="Arial" w:eastAsia="Times New Roman" w:hAnsi="Arial" w:cs="Arial"/>
-          <w:color w:val="000000"/>
-        </w:rPr>
-      </w:pPr>
-      <w:r>
-        <w:rPr>
-          <w:rFonts w:ascii="Arial" w:eastAsia="Times New Roman" w:hAnsi="Arial" w:cs="Arial"/>
+          <w:strike/>
+          <w:color w:val="000000"/>
+        </w:rPr>
+      </w:pPr>
+      <w:r>
+        <w:rPr>
+          <w:rFonts w:ascii="Arial" w:eastAsia="Times New Roman" w:hAnsi="Arial" w:cs="Arial"/>
+          <w:strike/>
           <w:color w:val="000000"/>
         </w:rPr>
         <w:t xml:space="preserve">Open the </w:t>
@@ -236,6 +306,7 @@
       <w:r>
         <w:rPr>
           <w:rFonts w:ascii="Arial" w:eastAsia="Times New Roman" w:hAnsi="Arial" w:cs="Arial"/>
+          <w:strike/>
           <w:color w:val="000000"/>
         </w:rPr>
         <w:t>angular.json</w:t>
@@ -244,9 +315,28 @@
       <w:r>
         <w:rPr>
           <w:rFonts w:ascii="Arial" w:eastAsia="Times New Roman" w:hAnsi="Arial" w:cs="Arial"/>
-          <w:color w:val="000000"/>
-        </w:rPr>
-        <w:t xml:space="preserve"> file and find and replace all “di-composer-app” entries with “reactive-composer-app” </w:t>
+          <w:strike/>
+          <w:color w:val="000000"/>
+        </w:rPr>
+        <w:t xml:space="preserve"> file and find and replace all “di-composer-app” entries with “reactive-composer-</w:t>
+      </w:r>
+      <w:proofErr w:type="gramStart"/>
+      <w:r>
+        <w:rPr>
+          <w:rFonts w:ascii="Arial" w:eastAsia="Times New Roman" w:hAnsi="Arial" w:cs="Arial"/>
+          <w:strike/>
+          <w:color w:val="000000"/>
+        </w:rPr>
+        <w:t>app”</w:t>
+      </w:r>
+      <w:proofErr w:type="gramEnd"/>
+      <w:r>
+        <w:rPr>
+          <w:rFonts w:ascii="Arial" w:eastAsia="Times New Roman" w:hAnsi="Arial" w:cs="Arial"/>
+          <w:strike/>
+          <w:color w:val="000000"/>
+        </w:rPr>
+        <w:t> </w:t>
       </w:r>
     </w:p>
     <w:p>
@@ -259,12 +349,14 @@
         <w:textAlignment w:val="baseline"/>
         <w:rPr>
           <w:rFonts w:ascii="Arial" w:eastAsia="Times New Roman" w:hAnsi="Arial" w:cs="Arial"/>
-          <w:color w:val="000000"/>
-        </w:rPr>
-      </w:pPr>
-      <w:r>
-        <w:rPr>
-          <w:rFonts w:ascii="Arial" w:eastAsia="Times New Roman" w:hAnsi="Arial" w:cs="Arial"/>
+          <w:strike/>
+          <w:color w:val="000000"/>
+        </w:rPr>
+      </w:pPr>
+      <w:r>
+        <w:rPr>
+          <w:rFonts w:ascii="Arial" w:eastAsia="Times New Roman" w:hAnsi="Arial" w:cs="Arial"/>
+          <w:strike/>
           <w:color w:val="000000"/>
         </w:rPr>
         <w:t xml:space="preserve">Open the </w:t>
@@ -273,6 +365,7 @@
       <w:r>
         <w:rPr>
           <w:rFonts w:ascii="Arial" w:eastAsia="Times New Roman" w:hAnsi="Arial" w:cs="Arial"/>
+          <w:strike/>
           <w:color w:val="000000"/>
         </w:rPr>
         <w:t>package.json</w:t>
@@ -281,9 +374,28 @@
       <w:r>
         <w:rPr>
           <w:rFonts w:ascii="Arial" w:eastAsia="Times New Roman" w:hAnsi="Arial" w:cs="Arial"/>
-          <w:color w:val="000000"/>
-        </w:rPr>
-        <w:t xml:space="preserve"> file and change the name to “reactive-composer-app” </w:t>
+          <w:strike/>
+          <w:color w:val="000000"/>
+        </w:rPr>
+        <w:t xml:space="preserve"> file and change the name to “reactive-composer-</w:t>
+      </w:r>
+      <w:proofErr w:type="gramStart"/>
+      <w:r>
+        <w:rPr>
+          <w:rFonts w:ascii="Arial" w:eastAsia="Times New Roman" w:hAnsi="Arial" w:cs="Arial"/>
+          <w:strike/>
+          <w:color w:val="000000"/>
+        </w:rPr>
+        <w:t>app”</w:t>
+      </w:r>
+      <w:proofErr w:type="gramEnd"/>
+      <w:r>
+        <w:rPr>
+          <w:rFonts w:ascii="Arial" w:eastAsia="Times New Roman" w:hAnsi="Arial" w:cs="Arial"/>
+          <w:strike/>
+          <w:color w:val="000000"/>
+        </w:rPr>
+        <w:t> </w:t>
       </w:r>
     </w:p>
     <w:p>
@@ -296,12 +408,14 @@
         <w:textAlignment w:val="baseline"/>
         <w:rPr>
           <w:rFonts w:ascii="Arial" w:eastAsia="Times New Roman" w:hAnsi="Arial" w:cs="Arial"/>
-          <w:color w:val="000000"/>
-        </w:rPr>
-      </w:pPr>
-      <w:r>
-        <w:rPr>
-          <w:rFonts w:ascii="Arial" w:eastAsia="Times New Roman" w:hAnsi="Arial" w:cs="Arial"/>
+          <w:strike/>
+          <w:color w:val="000000"/>
+        </w:rPr>
+      </w:pPr>
+      <w:r>
+        <w:rPr>
+          <w:rFonts w:ascii="Arial" w:eastAsia="Times New Roman" w:hAnsi="Arial" w:cs="Arial"/>
+          <w:strike/>
           <w:color w:val="000000"/>
         </w:rPr>
         <w:t xml:space="preserve">Run </w:t>
@@ -310,6 +424,7 @@
       <w:r>
         <w:rPr>
           <w:rFonts w:ascii="Arial" w:eastAsia="Times New Roman" w:hAnsi="Arial" w:cs="Arial"/>
+          <w:strike/>
           <w:color w:val="000000"/>
         </w:rPr>
         <w:t>npm</w:t>
@@ -318,9 +433,28 @@
       <w:r>
         <w:rPr>
           <w:rFonts w:ascii="Arial" w:eastAsia="Times New Roman" w:hAnsi="Arial" w:cs="Arial"/>
-          <w:color w:val="000000"/>
-        </w:rPr>
-        <w:t xml:space="preserve"> install and ng serve </w:t>
+          <w:strike/>
+          <w:color w:val="000000"/>
+        </w:rPr>
+        <w:t xml:space="preserve"> install and ng </w:t>
+      </w:r>
+      <w:proofErr w:type="gramStart"/>
+      <w:r>
+        <w:rPr>
+          <w:rFonts w:ascii="Arial" w:eastAsia="Times New Roman" w:hAnsi="Arial" w:cs="Arial"/>
+          <w:strike/>
+          <w:color w:val="000000"/>
+        </w:rPr>
+        <w:t>serve</w:t>
+      </w:r>
+      <w:proofErr w:type="gramEnd"/>
+      <w:r>
+        <w:rPr>
+          <w:rFonts w:ascii="Arial" w:eastAsia="Times New Roman" w:hAnsi="Arial" w:cs="Arial"/>
+          <w:strike/>
+          <w:color w:val="000000"/>
+        </w:rPr>
+        <w:t> </w:t>
       </w:r>
     </w:p>
     <w:p>
@@ -333,16 +467,28 @@
         <w:textAlignment w:val="baseline"/>
         <w:rPr>
           <w:rFonts w:ascii="Arial" w:eastAsia="Times New Roman" w:hAnsi="Arial" w:cs="Arial"/>
-          <w:color w:val="000000"/>
-        </w:rPr>
-      </w:pPr>
-      <w:r>
-        <w:rPr>
-          <w:rFonts w:ascii="Arial" w:eastAsia="Times New Roman" w:hAnsi="Arial" w:cs="Arial"/>
-          <w:color w:val="000000"/>
-        </w:rPr>
-        <w:t>You are doing this to test the application and confirm there are no errors</w:t>
-      </w:r>
+          <w:strike/>
+          <w:color w:val="000000"/>
+        </w:rPr>
+      </w:pPr>
+      <w:r>
+        <w:rPr>
+          <w:rFonts w:ascii="Arial" w:eastAsia="Times New Roman" w:hAnsi="Arial" w:cs="Arial"/>
+          <w:strike/>
+          <w:color w:val="000000"/>
+        </w:rPr>
+        <w:t xml:space="preserve">You are doing this to test the application and confirm there are no </w:t>
+      </w:r>
+      <w:proofErr w:type="gramStart"/>
+      <w:r>
+        <w:rPr>
+          <w:rFonts w:ascii="Arial" w:eastAsia="Times New Roman" w:hAnsi="Arial" w:cs="Arial"/>
+          <w:strike/>
+          <w:color w:val="000000"/>
+        </w:rPr>
+        <w:t>errors</w:t>
+      </w:r>
+      <w:proofErr w:type="gramEnd"/>
     </w:p>
     <w:p>
       <w:pPr>
@@ -354,12 +500,14 @@
         <w:textAlignment w:val="baseline"/>
         <w:rPr>
           <w:rFonts w:ascii="Arial" w:eastAsia="Times New Roman" w:hAnsi="Arial" w:cs="Arial"/>
-          <w:color w:val="000000"/>
-        </w:rPr>
-      </w:pPr>
-      <w:r>
-        <w:rPr>
-          <w:rFonts w:ascii="Arial" w:eastAsia="Times New Roman" w:hAnsi="Arial" w:cs="Arial"/>
+          <w:strike/>
+          <w:color w:val="000000"/>
+        </w:rPr>
+      </w:pPr>
+      <w:r>
+        <w:rPr>
+          <w:rFonts w:ascii="Arial" w:eastAsia="Times New Roman" w:hAnsi="Arial" w:cs="Arial"/>
+          <w:strike/>
           <w:color w:val="000000"/>
         </w:rPr>
         <w:t>app.component.html </w:t>
@@ -375,12 +523,14 @@
         <w:textAlignment w:val="baseline"/>
         <w:rPr>
           <w:rFonts w:ascii="Arial" w:eastAsia="Times New Roman" w:hAnsi="Arial" w:cs="Arial"/>
-          <w:color w:val="000000"/>
-        </w:rPr>
-      </w:pPr>
-      <w:r>
-        <w:rPr>
-          <w:rFonts w:ascii="Arial" w:eastAsia="Times New Roman" w:hAnsi="Arial" w:cs="Arial"/>
+          <w:strike/>
+          <w:color w:val="000000"/>
+        </w:rPr>
+      </w:pPr>
+      <w:r>
+        <w:rPr>
+          <w:rFonts w:ascii="Arial" w:eastAsia="Times New Roman" w:hAnsi="Arial" w:cs="Arial"/>
+          <w:strike/>
           <w:color w:val="000000"/>
         </w:rPr>
         <w:t>Change the exercises name to Exercise 4.3 - Handling Events with Observables </w:t>
@@ -396,16 +546,28 @@
         <w:textAlignment w:val="baseline"/>
         <w:rPr>
           <w:rFonts w:ascii="Arial" w:eastAsia="Times New Roman" w:hAnsi="Arial" w:cs="Arial"/>
-          <w:color w:val="000000"/>
-        </w:rPr>
-      </w:pPr>
-      <w:proofErr w:type="spellStart"/>
-      <w:r>
-        <w:rPr>
-          <w:rFonts w:ascii="Arial" w:eastAsia="Times New Roman" w:hAnsi="Arial" w:cs="Arial"/>
-          <w:color w:val="000000"/>
-        </w:rPr>
-        <w:t>app.module.ts</w:t>
+          <w:strike/>
+          <w:color w:val="000000"/>
+        </w:rPr>
+      </w:pPr>
+      <w:proofErr w:type="spellStart"/>
+      <w:proofErr w:type="gramStart"/>
+      <w:r>
+        <w:rPr>
+          <w:rFonts w:ascii="Arial" w:eastAsia="Times New Roman" w:hAnsi="Arial" w:cs="Arial"/>
+          <w:strike/>
+          <w:color w:val="000000"/>
+        </w:rPr>
+        <w:t>app.module</w:t>
+      </w:r>
+      <w:proofErr w:type="gramEnd"/>
+      <w:r>
+        <w:rPr>
+          <w:rFonts w:ascii="Arial" w:eastAsia="Times New Roman" w:hAnsi="Arial" w:cs="Arial"/>
+          <w:strike/>
+          <w:color w:val="000000"/>
+        </w:rPr>
+        <w:t>.ts</w:t>
       </w:r>
       <w:proofErr w:type="spellEnd"/>
     </w:p>
@@ -419,12 +581,14 @@
         <w:textAlignment w:val="baseline"/>
         <w:rPr>
           <w:rFonts w:ascii="Arial" w:eastAsia="Times New Roman" w:hAnsi="Arial" w:cs="Arial"/>
-          <w:color w:val="000000"/>
-        </w:rPr>
-      </w:pPr>
-      <w:r>
-        <w:rPr>
-          <w:rFonts w:ascii="Arial" w:eastAsia="Times New Roman" w:hAnsi="Arial" w:cs="Arial"/>
+          <w:strike/>
+          <w:color w:val="000000"/>
+        </w:rPr>
+      </w:pPr>
+      <w:r>
+        <w:rPr>
+          <w:rFonts w:ascii="Arial" w:eastAsia="Times New Roman" w:hAnsi="Arial" w:cs="Arial"/>
+          <w:strike/>
           <w:color w:val="000000"/>
         </w:rPr>
         <w:t xml:space="preserve">Add an import statement for </w:t>
@@ -433,6 +597,7 @@
       <w:r>
         <w:rPr>
           <w:rFonts w:ascii="Arial" w:eastAsia="Times New Roman" w:hAnsi="Arial" w:cs="Arial"/>
+          <w:strike/>
           <w:color w:val="000000"/>
         </w:rPr>
         <w:t>Angular’s</w:t>
@@ -441,6 +606,7 @@
       <w:r>
         <w:rPr>
           <w:rFonts w:ascii="Arial" w:eastAsia="Times New Roman" w:hAnsi="Arial" w:cs="Arial"/>
+          <w:strike/>
           <w:color w:val="000000"/>
         </w:rPr>
         <w:t xml:space="preserve"> built-in </w:t>
@@ -449,6 +615,7 @@
       <w:r>
         <w:rPr>
           <w:rFonts w:ascii="Arial" w:eastAsia="Times New Roman" w:hAnsi="Arial" w:cs="Arial"/>
+          <w:strike/>
           <w:color w:val="000000"/>
         </w:rPr>
         <w:t>FormsModule</w:t>
@@ -457,6 +624,7 @@
       <w:r>
         <w:rPr>
           <w:rFonts w:ascii="Arial" w:eastAsia="Times New Roman" w:hAnsi="Arial" w:cs="Arial"/>
+          <w:strike/>
           <w:color w:val="000000"/>
         </w:rPr>
         <w:t xml:space="preserve"> and </w:t>
@@ -465,6 +633,7 @@
       <w:r>
         <w:rPr>
           <w:rFonts w:ascii="Arial" w:eastAsia="Times New Roman" w:hAnsi="Arial" w:cs="Arial"/>
+          <w:strike/>
           <w:color w:val="000000"/>
         </w:rPr>
         <w:t>ReactiveFormsModule</w:t>
@@ -481,28 +650,42 @@
         <w:textAlignment w:val="baseline"/>
         <w:rPr>
           <w:rFonts w:ascii="Arial" w:eastAsia="Times New Roman" w:hAnsi="Arial" w:cs="Arial"/>
-          <w:color w:val="000000"/>
-        </w:rPr>
-      </w:pPr>
-      <w:r>
-        <w:rPr>
-          <w:rFonts w:ascii="Arial" w:eastAsia="Times New Roman" w:hAnsi="Arial" w:cs="Arial"/>
-          <w:color w:val="000000"/>
-        </w:rPr>
-        <w:t xml:space="preserve">import { </w:t>
-      </w:r>
-      <w:proofErr w:type="spellStart"/>
-      <w:r>
-        <w:rPr>
-          <w:rFonts w:ascii="Arial" w:eastAsia="Times New Roman" w:hAnsi="Arial" w:cs="Arial"/>
+          <w:strike/>
+          <w:color w:val="000000"/>
+        </w:rPr>
+      </w:pPr>
+      <w:r>
+        <w:rPr>
+          <w:rFonts w:ascii="Arial" w:eastAsia="Times New Roman" w:hAnsi="Arial" w:cs="Arial"/>
+          <w:strike/>
+          <w:color w:val="000000"/>
+        </w:rPr>
+        <w:t xml:space="preserve">import </w:t>
+      </w:r>
+      <w:proofErr w:type="gramStart"/>
+      <w:r>
+        <w:rPr>
+          <w:rFonts w:ascii="Arial" w:eastAsia="Times New Roman" w:hAnsi="Arial" w:cs="Arial"/>
+          <w:strike/>
+          <w:color w:val="000000"/>
+        </w:rPr>
+        <w:t xml:space="preserve">{ </w:t>
+      </w:r>
+      <w:proofErr w:type="spellStart"/>
+      <w:r>
+        <w:rPr>
+          <w:rFonts w:ascii="Arial" w:eastAsia="Times New Roman" w:hAnsi="Arial" w:cs="Arial"/>
+          <w:strike/>
           <w:color w:val="000000"/>
         </w:rPr>
         <w:t>FormsModule</w:t>
       </w:r>
       <w:proofErr w:type="spellEnd"/>
-      <w:r>
-        <w:rPr>
-          <w:rFonts w:ascii="Arial" w:eastAsia="Times New Roman" w:hAnsi="Arial" w:cs="Arial"/>
+      <w:proofErr w:type="gramEnd"/>
+      <w:r>
+        <w:rPr>
+          <w:rFonts w:ascii="Arial" w:eastAsia="Times New Roman" w:hAnsi="Arial" w:cs="Arial"/>
+          <w:strike/>
           <w:color w:val="000000"/>
         </w:rPr>
         <w:t xml:space="preserve">, </w:t>
@@ -511,6 +694,7 @@
       <w:r>
         <w:rPr>
           <w:rFonts w:ascii="Arial" w:eastAsia="Times New Roman" w:hAnsi="Arial" w:cs="Arial"/>
+          <w:strike/>
           <w:color w:val="000000"/>
         </w:rPr>
         <w:t>ReactiveFormsModule</w:t>
@@ -519,6 +703,7 @@
       <w:r>
         <w:rPr>
           <w:rFonts w:ascii="Arial" w:eastAsia="Times New Roman" w:hAnsi="Arial" w:cs="Arial"/>
+          <w:strike/>
           <w:color w:val="000000"/>
         </w:rPr>
         <w:t xml:space="preserve"> } from ‘@angular/forms’;</w:t>
@@ -534,12 +719,14 @@
         <w:textAlignment w:val="baseline"/>
         <w:rPr>
           <w:rFonts w:ascii="Arial" w:eastAsia="Times New Roman" w:hAnsi="Arial" w:cs="Arial"/>
-          <w:color w:val="000000"/>
-        </w:rPr>
-      </w:pPr>
-      <w:r>
-        <w:rPr>
-          <w:rFonts w:ascii="Arial" w:eastAsia="Times New Roman" w:hAnsi="Arial" w:cs="Arial"/>
+          <w:strike/>
+          <w:color w:val="000000"/>
+        </w:rPr>
+      </w:pPr>
+      <w:r>
+        <w:rPr>
+          <w:rFonts w:ascii="Arial" w:eastAsia="Times New Roman" w:hAnsi="Arial" w:cs="Arial"/>
+          <w:strike/>
           <w:color w:val="000000"/>
         </w:rPr>
         <w:t xml:space="preserve">Add the </w:t>
@@ -548,6 +735,7 @@
       <w:r>
         <w:rPr>
           <w:rFonts w:ascii="Arial" w:eastAsia="Times New Roman" w:hAnsi="Arial" w:cs="Arial"/>
+          <w:strike/>
           <w:color w:val="000000"/>
         </w:rPr>
         <w:t>FormsModule</w:t>
@@ -556,6 +744,7 @@
       <w:r>
         <w:rPr>
           <w:rFonts w:ascii="Arial" w:eastAsia="Times New Roman" w:hAnsi="Arial" w:cs="Arial"/>
+          <w:strike/>
           <w:color w:val="000000"/>
         </w:rPr>
         <w:t xml:space="preserve"> and </w:t>
@@ -564,6 +753,7 @@
       <w:r>
         <w:rPr>
           <w:rFonts w:ascii="Arial" w:eastAsia="Times New Roman" w:hAnsi="Arial" w:cs="Arial"/>
+          <w:strike/>
           <w:color w:val="000000"/>
         </w:rPr>
         <w:t>ReactiveFormsModule</w:t>
@@ -572,9 +762,28 @@
       <w:r>
         <w:rPr>
           <w:rFonts w:ascii="Arial" w:eastAsia="Times New Roman" w:hAnsi="Arial" w:cs="Arial"/>
-          <w:color w:val="000000"/>
-        </w:rPr>
-        <w:t xml:space="preserve"> to the imports array </w:t>
+          <w:strike/>
+          <w:color w:val="000000"/>
+        </w:rPr>
+        <w:t xml:space="preserve"> to the imports </w:t>
+      </w:r>
+      <w:proofErr w:type="gramStart"/>
+      <w:r>
+        <w:rPr>
+          <w:rFonts w:ascii="Arial" w:eastAsia="Times New Roman" w:hAnsi="Arial" w:cs="Arial"/>
+          <w:strike/>
+          <w:color w:val="000000"/>
+        </w:rPr>
+        <w:t>array</w:t>
+      </w:r>
+      <w:proofErr w:type="gramEnd"/>
+      <w:r>
+        <w:rPr>
+          <w:rFonts w:ascii="Arial" w:eastAsia="Times New Roman" w:hAnsi="Arial" w:cs="Arial"/>
+          <w:strike/>
+          <w:color w:val="000000"/>
+        </w:rPr>
+        <w:t> </w:t>
       </w:r>
     </w:p>
     <w:p>
@@ -587,12 +796,14 @@
         <w:textAlignment w:val="baseline"/>
         <w:rPr>
           <w:rFonts w:ascii="Arial" w:eastAsia="Times New Roman" w:hAnsi="Arial" w:cs="Arial"/>
-          <w:color w:val="000000"/>
-        </w:rPr>
-      </w:pPr>
-      <w:r>
-        <w:rPr>
-          <w:rFonts w:ascii="Arial" w:eastAsia="Times New Roman" w:hAnsi="Arial" w:cs="Arial"/>
+          <w:strike/>
+          <w:color w:val="000000"/>
+        </w:rPr>
+      </w:pPr>
+      <w:r>
+        <w:rPr>
+          <w:rFonts w:ascii="Arial" w:eastAsia="Times New Roman" w:hAnsi="Arial" w:cs="Arial"/>
+          <w:strike/>
           <w:color w:val="000000"/>
         </w:rPr>
         <w:t>composer-list.component.html</w:t>
@@ -608,12 +819,14 @@
         <w:textAlignment w:val="baseline"/>
         <w:rPr>
           <w:rFonts w:ascii="Arial" w:eastAsia="Times New Roman" w:hAnsi="Arial" w:cs="Arial"/>
-          <w:color w:val="000000"/>
-        </w:rPr>
-      </w:pPr>
-      <w:r>
-        <w:rPr>
-          <w:rFonts w:ascii="Arial" w:eastAsia="Times New Roman" w:hAnsi="Arial" w:cs="Arial"/>
+          <w:strike/>
+          <w:color w:val="000000"/>
+        </w:rPr>
+      </w:pPr>
+      <w:r>
+        <w:rPr>
+          <w:rFonts w:ascii="Arial" w:eastAsia="Times New Roman" w:hAnsi="Arial" w:cs="Arial"/>
+          <w:strike/>
           <w:color w:val="000000"/>
         </w:rPr>
         <w:t>Add a Bootstrap input field above the table and float it to the right.</w:t>
@@ -629,12 +842,14 @@
         <w:textAlignment w:val="baseline"/>
         <w:rPr>
           <w:rFonts w:ascii="Arial" w:eastAsia="Times New Roman" w:hAnsi="Arial" w:cs="Arial"/>
-          <w:color w:val="000000"/>
-        </w:rPr>
-      </w:pPr>
-      <w:r>
-        <w:rPr>
-          <w:rFonts w:ascii="Arial" w:eastAsia="Times New Roman" w:hAnsi="Arial" w:cs="Arial"/>
+          <w:strike/>
+          <w:color w:val="000000"/>
+        </w:rPr>
+      </w:pPr>
+      <w:r>
+        <w:rPr>
+          <w:rFonts w:ascii="Arial" w:eastAsia="Times New Roman" w:hAnsi="Arial" w:cs="Arial"/>
+          <w:strike/>
           <w:color w:val="000000"/>
         </w:rPr>
         <w:t xml:space="preserve">The input field should be above the table and to the right, but it must be </w:t>
@@ -643,6 +858,7 @@
       <w:r>
         <w:rPr>
           <w:rFonts w:ascii="Arial" w:eastAsia="Times New Roman" w:hAnsi="Arial" w:cs="Arial"/>
+          <w:strike/>
           <w:color w:val="000000"/>
         </w:rPr>
         <w:t>align</w:t>
@@ -651,6 +867,7 @@
       <w:r>
         <w:rPr>
           <w:rFonts w:ascii="Arial" w:eastAsia="Times New Roman" w:hAnsi="Arial" w:cs="Arial"/>
+          <w:strike/>
           <w:color w:val="000000"/>
         </w:rPr>
         <w:t xml:space="preserve"> with the table </w:t>
@@ -666,16 +883,28 @@
         <w:textAlignment w:val="baseline"/>
         <w:rPr>
           <w:rFonts w:ascii="Arial" w:eastAsia="Times New Roman" w:hAnsi="Arial" w:cs="Arial"/>
-          <w:color w:val="000000"/>
-        </w:rPr>
-      </w:pPr>
-      <w:r>
-        <w:rPr>
-          <w:rFonts w:ascii="Arial" w:eastAsia="Times New Roman" w:hAnsi="Arial" w:cs="Arial"/>
-          <w:color w:val="000000"/>
-        </w:rPr>
-        <w:t>Give the input field a width of 30% and margin-bottom of 5px</w:t>
-      </w:r>
+          <w:strike/>
+          <w:color w:val="000000"/>
+        </w:rPr>
+      </w:pPr>
+      <w:r>
+        <w:rPr>
+          <w:rFonts w:ascii="Arial" w:eastAsia="Times New Roman" w:hAnsi="Arial" w:cs="Arial"/>
+          <w:strike/>
+          <w:color w:val="000000"/>
+        </w:rPr>
+        <w:t xml:space="preserve">Give the input field a width of 30% and margin-bottom of </w:t>
+      </w:r>
+      <w:proofErr w:type="gramStart"/>
+      <w:r>
+        <w:rPr>
+          <w:rFonts w:ascii="Arial" w:eastAsia="Times New Roman" w:hAnsi="Arial" w:cs="Arial"/>
+          <w:strike/>
+          <w:color w:val="000000"/>
+        </w:rPr>
+        <w:t>5px</w:t>
+      </w:r>
+      <w:proofErr w:type="gramEnd"/>
     </w:p>
     <w:p>
       <w:pPr>
@@ -687,12 +916,14 @@
         <w:textAlignment w:val="baseline"/>
         <w:rPr>
           <w:rFonts w:ascii="Arial" w:eastAsia="Times New Roman" w:hAnsi="Arial" w:cs="Arial"/>
-          <w:color w:val="000000"/>
-        </w:rPr>
-      </w:pPr>
-      <w:r>
-        <w:rPr>
-          <w:rFonts w:ascii="Arial" w:eastAsia="Times New Roman" w:hAnsi="Arial" w:cs="Arial"/>
+          <w:strike/>
+          <w:color w:val="000000"/>
+        </w:rPr>
+      </w:pPr>
+      <w:r>
+        <w:rPr>
+          <w:rFonts w:ascii="Arial" w:eastAsia="Times New Roman" w:hAnsi="Arial" w:cs="Arial"/>
+          <w:strike/>
           <w:color w:val="000000"/>
         </w:rPr>
         <w:t>composer-list.component.html</w:t>
@@ -708,28 +939,34 @@
         <w:textAlignment w:val="baseline"/>
         <w:rPr>
           <w:rFonts w:ascii="Arial" w:eastAsia="Times New Roman" w:hAnsi="Arial" w:cs="Arial"/>
-          <w:color w:val="000000"/>
-        </w:rPr>
-      </w:pPr>
-      <w:r>
-        <w:rPr>
-          <w:rFonts w:ascii="Arial" w:eastAsia="Times New Roman" w:hAnsi="Arial" w:cs="Arial"/>
+          <w:strike/>
+          <w:color w:val="000000"/>
+        </w:rPr>
+      </w:pPr>
+      <w:r>
+        <w:rPr>
+          <w:rFonts w:ascii="Arial" w:eastAsia="Times New Roman" w:hAnsi="Arial" w:cs="Arial"/>
+          <w:strike/>
           <w:color w:val="000000"/>
         </w:rPr>
         <w:t xml:space="preserve">Add an import statement for </w:t>
       </w:r>
       <w:proofErr w:type="spellStart"/>
-      <w:r>
-        <w:rPr>
-          <w:rFonts w:ascii="Arial" w:eastAsia="Times New Roman" w:hAnsi="Arial" w:cs="Arial"/>
+      <w:proofErr w:type="gramStart"/>
+      <w:r>
+        <w:rPr>
+          <w:rFonts w:ascii="Arial" w:eastAsia="Times New Roman" w:hAnsi="Arial" w:cs="Arial"/>
+          <w:strike/>
           <w:color w:val="000000"/>
         </w:rPr>
         <w:t>FormControl</w:t>
       </w:r>
       <w:proofErr w:type="spellEnd"/>
-      <w:r>
-        <w:rPr>
-          <w:rFonts w:ascii="Arial" w:eastAsia="Times New Roman" w:hAnsi="Arial" w:cs="Arial"/>
+      <w:proofErr w:type="gramEnd"/>
+      <w:r>
+        <w:rPr>
+          <w:rFonts w:ascii="Arial" w:eastAsia="Times New Roman" w:hAnsi="Arial" w:cs="Arial"/>
+          <w:strike/>
           <w:color w:val="000000"/>
         </w:rPr>
         <w:t> </w:t>
@@ -745,12 +982,14 @@
         <w:textAlignment w:val="baseline"/>
         <w:rPr>
           <w:rFonts w:ascii="Arial" w:eastAsia="Times New Roman" w:hAnsi="Arial" w:cs="Arial"/>
-          <w:color w:val="000000"/>
-        </w:rPr>
-      </w:pPr>
-      <w:r>
-        <w:rPr>
-          <w:rFonts w:ascii="Arial" w:eastAsia="Times New Roman" w:hAnsi="Arial" w:cs="Arial"/>
+          <w:strike/>
+          <w:color w:val="000000"/>
+        </w:rPr>
+      </w:pPr>
+      <w:r>
+        <w:rPr>
+          <w:rFonts w:ascii="Arial" w:eastAsia="Times New Roman" w:hAnsi="Arial" w:cs="Arial"/>
+          <w:strike/>
           <w:color w:val="000000"/>
         </w:rPr>
         <w:t xml:space="preserve">This is component is part of </w:t>
@@ -759,6 +998,7 @@
       <w:r>
         <w:rPr>
           <w:rFonts w:ascii="Arial" w:eastAsia="Times New Roman" w:hAnsi="Arial" w:cs="Arial"/>
+          <w:strike/>
           <w:color w:val="000000"/>
         </w:rPr>
         <w:t>Angulars</w:t>
@@ -767,22 +1007,27 @@
       <w:r>
         <w:rPr>
           <w:rFonts w:ascii="Arial" w:eastAsia="Times New Roman" w:hAnsi="Arial" w:cs="Arial"/>
+          <w:strike/>
           <w:color w:val="000000"/>
         </w:rPr>
         <w:t xml:space="preserve"> built-in </w:t>
       </w:r>
       <w:proofErr w:type="spellStart"/>
-      <w:r>
-        <w:rPr>
-          <w:rFonts w:ascii="Arial" w:eastAsia="Times New Roman" w:hAnsi="Arial" w:cs="Arial"/>
+      <w:proofErr w:type="gramStart"/>
+      <w:r>
+        <w:rPr>
+          <w:rFonts w:ascii="Arial" w:eastAsia="Times New Roman" w:hAnsi="Arial" w:cs="Arial"/>
+          <w:strike/>
           <w:color w:val="000000"/>
         </w:rPr>
         <w:t>FormsModule</w:t>
       </w:r>
       <w:proofErr w:type="spellEnd"/>
-      <w:r>
-        <w:rPr>
-          <w:rFonts w:ascii="Arial" w:eastAsia="Times New Roman" w:hAnsi="Arial" w:cs="Arial"/>
+      <w:proofErr w:type="gramEnd"/>
+      <w:r>
+        <w:rPr>
+          <w:rFonts w:ascii="Arial" w:eastAsia="Times New Roman" w:hAnsi="Arial" w:cs="Arial"/>
+          <w:strike/>
           <w:color w:val="000000"/>
         </w:rPr>
         <w:t> </w:t>
@@ -798,28 +1043,42 @@
         <w:textAlignment w:val="baseline"/>
         <w:rPr>
           <w:rFonts w:ascii="Arial" w:eastAsia="Times New Roman" w:hAnsi="Arial" w:cs="Arial"/>
-          <w:color w:val="000000"/>
-        </w:rPr>
-      </w:pPr>
-      <w:r>
-        <w:rPr>
-          <w:rFonts w:ascii="Arial" w:eastAsia="Times New Roman" w:hAnsi="Arial" w:cs="Arial"/>
-          <w:color w:val="000000"/>
-        </w:rPr>
-        <w:t xml:space="preserve">Import { </w:t>
-      </w:r>
-      <w:proofErr w:type="spellStart"/>
-      <w:r>
-        <w:rPr>
-          <w:rFonts w:ascii="Arial" w:eastAsia="Times New Roman" w:hAnsi="Arial" w:cs="Arial"/>
+          <w:strike/>
+          <w:color w:val="000000"/>
+        </w:rPr>
+      </w:pPr>
+      <w:r>
+        <w:rPr>
+          <w:rFonts w:ascii="Arial" w:eastAsia="Times New Roman" w:hAnsi="Arial" w:cs="Arial"/>
+          <w:strike/>
+          <w:color w:val="000000"/>
+        </w:rPr>
+        <w:t xml:space="preserve">Import </w:t>
+      </w:r>
+      <w:proofErr w:type="gramStart"/>
+      <w:r>
+        <w:rPr>
+          <w:rFonts w:ascii="Arial" w:eastAsia="Times New Roman" w:hAnsi="Arial" w:cs="Arial"/>
+          <w:strike/>
+          <w:color w:val="000000"/>
+        </w:rPr>
+        <w:t xml:space="preserve">{ </w:t>
+      </w:r>
+      <w:proofErr w:type="spellStart"/>
+      <w:r>
+        <w:rPr>
+          <w:rFonts w:ascii="Arial" w:eastAsia="Times New Roman" w:hAnsi="Arial" w:cs="Arial"/>
+          <w:strike/>
           <w:color w:val="000000"/>
         </w:rPr>
         <w:t>FormControl</w:t>
       </w:r>
       <w:proofErr w:type="spellEnd"/>
-      <w:r>
-        <w:rPr>
-          <w:rFonts w:ascii="Arial" w:eastAsia="Times New Roman" w:hAnsi="Arial" w:cs="Arial"/>
+      <w:proofErr w:type="gramEnd"/>
+      <w:r>
+        <w:rPr>
+          <w:rFonts w:ascii="Arial" w:eastAsia="Times New Roman" w:hAnsi="Arial" w:cs="Arial"/>
+          <w:strike/>
           <w:color w:val="000000"/>
         </w:rPr>
         <w:t xml:space="preserve"> } from ‘@angular/forms’;</w:t>
@@ -835,12 +1094,14 @@
         <w:textAlignment w:val="baseline"/>
         <w:rPr>
           <w:rFonts w:ascii="Arial" w:eastAsia="Times New Roman" w:hAnsi="Arial" w:cs="Arial"/>
-          <w:color w:val="000000"/>
-        </w:rPr>
-      </w:pPr>
-      <w:r>
-        <w:rPr>
-          <w:rFonts w:ascii="Arial" w:eastAsia="Times New Roman" w:hAnsi="Arial" w:cs="Arial"/>
+          <w:strike/>
+          <w:color w:val="000000"/>
+        </w:rPr>
+      </w:pPr>
+      <w:r>
+        <w:rPr>
+          <w:rFonts w:ascii="Arial" w:eastAsia="Times New Roman" w:hAnsi="Arial" w:cs="Arial"/>
+          <w:strike/>
           <w:color w:val="000000"/>
         </w:rPr>
         <w:t xml:space="preserve">Add a variable named </w:t>
@@ -849,6 +1110,7 @@
       <w:r>
         <w:rPr>
           <w:rFonts w:ascii="Arial" w:eastAsia="Times New Roman" w:hAnsi="Arial" w:cs="Arial"/>
+          <w:strike/>
           <w:color w:val="000000"/>
         </w:rPr>
         <w:t>txtSearchControl</w:t>
@@ -857,6 +1119,7 @@
       <w:r>
         <w:rPr>
           <w:rFonts w:ascii="Arial" w:eastAsia="Times New Roman" w:hAnsi="Arial" w:cs="Arial"/>
+          <w:strike/>
           <w:color w:val="000000"/>
         </w:rPr>
         <w:t xml:space="preserve"> and assign it a new instance of the </w:t>
@@ -865,6 +1128,7 @@
       <w:r>
         <w:rPr>
           <w:rFonts w:ascii="Arial" w:eastAsia="Times New Roman" w:hAnsi="Arial" w:cs="Arial"/>
+          <w:strike/>
           <w:color w:val="000000"/>
         </w:rPr>
         <w:t>FormControl</w:t>
@@ -873,9 +1137,28 @@
       <w:r>
         <w:rPr>
           <w:rFonts w:ascii="Arial" w:eastAsia="Times New Roman" w:hAnsi="Arial" w:cs="Arial"/>
-          <w:color w:val="000000"/>
-        </w:rPr>
-        <w:t xml:space="preserve"> object </w:t>
+          <w:strike/>
+          <w:color w:val="000000"/>
+        </w:rPr>
+        <w:t xml:space="preserve"> </w:t>
+      </w:r>
+      <w:proofErr w:type="gramStart"/>
+      <w:r>
+        <w:rPr>
+          <w:rFonts w:ascii="Arial" w:eastAsia="Times New Roman" w:hAnsi="Arial" w:cs="Arial"/>
+          <w:strike/>
+          <w:color w:val="000000"/>
+        </w:rPr>
+        <w:t>object</w:t>
+      </w:r>
+      <w:proofErr w:type="gramEnd"/>
+      <w:r>
+        <w:rPr>
+          <w:rFonts w:ascii="Arial" w:eastAsia="Times New Roman" w:hAnsi="Arial" w:cs="Arial"/>
+          <w:strike/>
+          <w:color w:val="000000"/>
+        </w:rPr>
+        <w:t> </w:t>
       </w:r>
     </w:p>
     <w:p>
@@ -888,13 +1171,15 @@
         <w:textAlignment w:val="baseline"/>
         <w:rPr>
           <w:rFonts w:ascii="Arial" w:eastAsia="Times New Roman" w:hAnsi="Arial" w:cs="Arial"/>
-          <w:color w:val="000000"/>
-        </w:rPr>
-      </w:pPr>
-      <w:proofErr w:type="spellStart"/>
-      <w:r>
-        <w:rPr>
-          <w:rFonts w:ascii="Arial" w:eastAsia="Times New Roman" w:hAnsi="Arial" w:cs="Arial"/>
+          <w:strike/>
+          <w:color w:val="000000"/>
+        </w:rPr>
+      </w:pPr>
+      <w:proofErr w:type="spellStart"/>
+      <w:r>
+        <w:rPr>
+          <w:rFonts w:ascii="Arial" w:eastAsia="Times New Roman" w:hAnsi="Arial" w:cs="Arial"/>
+          <w:strike/>
           <w:color w:val="000000"/>
         </w:rPr>
         <w:t>txtSearchControl</w:t>
@@ -903,14 +1188,17 @@
       <w:r>
         <w:rPr>
           <w:rFonts w:ascii="Arial" w:eastAsia="Times New Roman" w:hAnsi="Arial" w:cs="Arial"/>
+          <w:strike/>
           <w:color w:val="000000"/>
         </w:rPr>
         <w:t xml:space="preserve"> = new </w:t>
       </w:r>
       <w:proofErr w:type="spellStart"/>
-      <w:r>
-        <w:rPr>
-          <w:rFonts w:ascii="Arial" w:eastAsia="Times New Roman" w:hAnsi="Arial" w:cs="Arial"/>
+      <w:proofErr w:type="gramStart"/>
+      <w:r>
+        <w:rPr>
+          <w:rFonts w:ascii="Arial" w:eastAsia="Times New Roman" w:hAnsi="Arial" w:cs="Arial"/>
+          <w:strike/>
           <w:color w:val="000000"/>
         </w:rPr>
         <w:t>FormControl</w:t>
@@ -919,9 +1207,19 @@
       <w:r>
         <w:rPr>
           <w:rFonts w:ascii="Arial" w:eastAsia="Times New Roman" w:hAnsi="Arial" w:cs="Arial"/>
-          <w:color w:val="000000"/>
-        </w:rPr>
-        <w:t>(‘’);</w:t>
+          <w:strike/>
+          <w:color w:val="000000"/>
+        </w:rPr>
+        <w:t>(</w:t>
+      </w:r>
+      <w:proofErr w:type="gramEnd"/>
+      <w:r>
+        <w:rPr>
+          <w:rFonts w:ascii="Arial" w:eastAsia="Times New Roman" w:hAnsi="Arial" w:cs="Arial"/>
+          <w:strike/>
+          <w:color w:val="000000"/>
+        </w:rPr>
+        <w:t>‘’);</w:t>
       </w:r>
     </w:p>
     <w:p>
@@ -934,12 +1232,14 @@
         <w:textAlignment w:val="baseline"/>
         <w:rPr>
           <w:rFonts w:ascii="Arial" w:eastAsia="Times New Roman" w:hAnsi="Arial" w:cs="Arial"/>
-          <w:color w:val="000000"/>
-        </w:rPr>
-      </w:pPr>
-      <w:r>
-        <w:rPr>
-          <w:rFonts w:ascii="Arial" w:eastAsia="Times New Roman" w:hAnsi="Arial" w:cs="Arial"/>
+          <w:strike/>
+          <w:color w:val="000000"/>
+        </w:rPr>
+      </w:pPr>
+      <w:r>
+        <w:rPr>
+          <w:rFonts w:ascii="Arial" w:eastAsia="Times New Roman" w:hAnsi="Arial" w:cs="Arial"/>
+          <w:strike/>
           <w:color w:val="000000"/>
         </w:rPr>
         <w:t xml:space="preserve">Add an import statement for </w:t>
@@ -948,6 +1248,7 @@
       <w:r>
         <w:rPr>
           <w:rFonts w:ascii="Arial" w:eastAsia="Times New Roman" w:hAnsi="Arial" w:cs="Arial"/>
+          <w:strike/>
           <w:color w:val="000000"/>
         </w:rPr>
         <w:t>rxjs</w:t>
@@ -956,6 +1257,7 @@
       <w:r>
         <w:rPr>
           <w:rFonts w:ascii="Arial" w:eastAsia="Times New Roman" w:hAnsi="Arial" w:cs="Arial"/>
+          <w:strike/>
           <w:color w:val="000000"/>
         </w:rPr>
         <w:t xml:space="preserve"> </w:t>
@@ -964,6 +1266,7 @@
       <w:r>
         <w:rPr>
           <w:rFonts w:ascii="Arial" w:eastAsia="Times New Roman" w:hAnsi="Arial" w:cs="Arial"/>
+          <w:strike/>
           <w:color w:val="000000"/>
         </w:rPr>
         <w:t>debounceTime</w:t>
@@ -972,9 +1275,28 @@
       <w:r>
         <w:rPr>
           <w:rFonts w:ascii="Arial" w:eastAsia="Times New Roman" w:hAnsi="Arial" w:cs="Arial"/>
-          <w:color w:val="000000"/>
-        </w:rPr>
-        <w:t xml:space="preserve"> component </w:t>
+          <w:strike/>
+          <w:color w:val="000000"/>
+        </w:rPr>
+        <w:t xml:space="preserve"> </w:t>
+      </w:r>
+      <w:proofErr w:type="gramStart"/>
+      <w:r>
+        <w:rPr>
+          <w:rFonts w:ascii="Arial" w:eastAsia="Times New Roman" w:hAnsi="Arial" w:cs="Arial"/>
+          <w:strike/>
+          <w:color w:val="000000"/>
+        </w:rPr>
+        <w:t>component</w:t>
+      </w:r>
+      <w:proofErr w:type="gramEnd"/>
+      <w:r>
+        <w:rPr>
+          <w:rFonts w:ascii="Arial" w:eastAsia="Times New Roman" w:hAnsi="Arial" w:cs="Arial"/>
+          <w:strike/>
+          <w:color w:val="000000"/>
+        </w:rPr>
+        <w:t> </w:t>
       </w:r>
     </w:p>
     <w:p>
@@ -987,28 +1309,42 @@
         <w:textAlignment w:val="baseline"/>
         <w:rPr>
           <w:rFonts w:ascii="Arial" w:eastAsia="Times New Roman" w:hAnsi="Arial" w:cs="Arial"/>
-          <w:color w:val="000000"/>
-        </w:rPr>
-      </w:pPr>
-      <w:r>
-        <w:rPr>
-          <w:rFonts w:ascii="Arial" w:eastAsia="Times New Roman" w:hAnsi="Arial" w:cs="Arial"/>
-          <w:color w:val="000000"/>
-        </w:rPr>
-        <w:t xml:space="preserve">import { </w:t>
-      </w:r>
-      <w:proofErr w:type="spellStart"/>
-      <w:r>
-        <w:rPr>
-          <w:rFonts w:ascii="Arial" w:eastAsia="Times New Roman" w:hAnsi="Arial" w:cs="Arial"/>
+          <w:strike/>
+          <w:color w:val="000000"/>
+        </w:rPr>
+      </w:pPr>
+      <w:r>
+        <w:rPr>
+          <w:rFonts w:ascii="Arial" w:eastAsia="Times New Roman" w:hAnsi="Arial" w:cs="Arial"/>
+          <w:strike/>
+          <w:color w:val="000000"/>
+        </w:rPr>
+        <w:t xml:space="preserve">import </w:t>
+      </w:r>
+      <w:proofErr w:type="gramStart"/>
+      <w:r>
+        <w:rPr>
+          <w:rFonts w:ascii="Arial" w:eastAsia="Times New Roman" w:hAnsi="Arial" w:cs="Arial"/>
+          <w:strike/>
+          <w:color w:val="000000"/>
+        </w:rPr>
+        <w:t xml:space="preserve">{ </w:t>
+      </w:r>
+      <w:proofErr w:type="spellStart"/>
+      <w:r>
+        <w:rPr>
+          <w:rFonts w:ascii="Arial" w:eastAsia="Times New Roman" w:hAnsi="Arial" w:cs="Arial"/>
+          <w:strike/>
           <w:color w:val="000000"/>
         </w:rPr>
         <w:t>debounceTime</w:t>
       </w:r>
       <w:proofErr w:type="spellEnd"/>
-      <w:r>
-        <w:rPr>
-          <w:rFonts w:ascii="Arial" w:eastAsia="Times New Roman" w:hAnsi="Arial" w:cs="Arial"/>
+      <w:proofErr w:type="gramEnd"/>
+      <w:r>
+        <w:rPr>
+          <w:rFonts w:ascii="Arial" w:eastAsia="Times New Roman" w:hAnsi="Arial" w:cs="Arial"/>
+          <w:strike/>
           <w:color w:val="000000"/>
         </w:rPr>
         <w:t xml:space="preserve"> } from ‘</w:t>
@@ -1017,6 +1353,7 @@
       <w:r>
         <w:rPr>
           <w:rFonts w:ascii="Arial" w:eastAsia="Times New Roman" w:hAnsi="Arial" w:cs="Arial"/>
+          <w:strike/>
           <w:color w:val="000000"/>
         </w:rPr>
         <w:t>rxjs</w:t>
@@ -1025,6 +1362,7 @@
       <w:r>
         <w:rPr>
           <w:rFonts w:ascii="Arial" w:eastAsia="Times New Roman" w:hAnsi="Arial" w:cs="Arial"/>
+          <w:strike/>
           <w:color w:val="000000"/>
         </w:rPr>
         <w:t>/operators’;</w:t>
@@ -1040,20 +1378,24 @@
         <w:textAlignment w:val="baseline"/>
         <w:rPr>
           <w:rFonts w:ascii="Arial" w:eastAsia="Times New Roman" w:hAnsi="Arial" w:cs="Arial"/>
-          <w:color w:val="000000"/>
-        </w:rPr>
-      </w:pPr>
-      <w:r>
-        <w:rPr>
-          <w:rFonts w:ascii="Arial" w:eastAsia="Times New Roman" w:hAnsi="Arial" w:cs="Arial"/>
+          <w:strike/>
+          <w:color w:val="000000"/>
+        </w:rPr>
+      </w:pPr>
+      <w:r>
+        <w:rPr>
+          <w:rFonts w:ascii="Arial" w:eastAsia="Times New Roman" w:hAnsi="Arial" w:cs="Arial"/>
+          <w:strike/>
           <w:color w:val="000000"/>
         </w:rPr>
         <w:t xml:space="preserve">Add a new function and name it </w:t>
       </w:r>
       <w:proofErr w:type="spellStart"/>
-      <w:r>
-        <w:rPr>
-          <w:rFonts w:ascii="Arial" w:eastAsia="Times New Roman" w:hAnsi="Arial" w:cs="Arial"/>
+      <w:proofErr w:type="gramStart"/>
+      <w:r>
+        <w:rPr>
+          <w:rFonts w:ascii="Arial" w:eastAsia="Times New Roman" w:hAnsi="Arial" w:cs="Arial"/>
+          <w:strike/>
           <w:color w:val="000000"/>
         </w:rPr>
         <w:t>filterComposers</w:t>
@@ -1062,9 +1404,19 @@
       <w:r>
         <w:rPr>
           <w:rFonts w:ascii="Arial" w:eastAsia="Times New Roman" w:hAnsi="Arial" w:cs="Arial"/>
-          <w:color w:val="000000"/>
-        </w:rPr>
-        <w:t>(name: string) and in the body of the function call the alert() function and pass-in the name parameter </w:t>
+          <w:strike/>
+          <w:color w:val="000000"/>
+        </w:rPr>
+        <w:t>(</w:t>
+      </w:r>
+      <w:proofErr w:type="gramEnd"/>
+      <w:r>
+        <w:rPr>
+          <w:rFonts w:ascii="Arial" w:eastAsia="Times New Roman" w:hAnsi="Arial" w:cs="Arial"/>
+          <w:strike/>
+          <w:color w:val="000000"/>
+        </w:rPr>
+        <w:t>name: string) and in the body of the function call the alert() function and pass-in the name parameter </w:t>
       </w:r>
     </w:p>
     <w:p>
@@ -1077,12 +1429,14 @@
         <w:textAlignment w:val="baseline"/>
         <w:rPr>
           <w:rFonts w:ascii="Arial" w:eastAsia="Times New Roman" w:hAnsi="Arial" w:cs="Arial"/>
-          <w:color w:val="000000"/>
-        </w:rPr>
-      </w:pPr>
-      <w:r>
-        <w:rPr>
-          <w:rFonts w:ascii="Arial" w:eastAsia="Times New Roman" w:hAnsi="Arial" w:cs="Arial"/>
+          <w:strike/>
+          <w:color w:val="000000"/>
+        </w:rPr>
+      </w:pPr>
+      <w:r>
+        <w:rPr>
+          <w:rFonts w:ascii="Arial" w:eastAsia="Times New Roman" w:hAnsi="Arial" w:cs="Arial"/>
+          <w:strike/>
           <w:color w:val="000000"/>
         </w:rPr>
         <w:t>alert(name)</w:t>
@@ -1106,15 +1460,24 @@
           <w:rFonts w:ascii="Arial" w:eastAsia="Times New Roman" w:hAnsi="Arial" w:cs="Arial"/>
           <w:color w:val="000000"/>
         </w:rPr>
-        <w:t xml:space="preserve">In the </w:t>
-      </w:r>
+        <w:t xml:space="preserve">In the components constructor and underneath the </w:t>
+      </w:r>
+      <w:proofErr w:type="spellStart"/>
       <w:proofErr w:type="gramStart"/>
       <w:r>
         <w:rPr>
           <w:rFonts w:ascii="Arial" w:eastAsia="Times New Roman" w:hAnsi="Arial" w:cs="Arial"/>
           <w:color w:val="000000"/>
         </w:rPr>
-        <w:t>components</w:t>
+        <w:t>getComposers</w:t>
+      </w:r>
+      <w:proofErr w:type="spellEnd"/>
+      <w:r>
+        <w:rPr>
+          <w:rFonts w:ascii="Arial" w:eastAsia="Times New Roman" w:hAnsi="Arial" w:cs="Arial"/>
+          <w:color w:val="000000"/>
+        </w:rPr>
+        <w:t>(</w:t>
       </w:r>
       <w:proofErr w:type="gramEnd"/>
       <w:r>
@@ -1122,23 +1485,7 @@
           <w:rFonts w:ascii="Arial" w:eastAsia="Times New Roman" w:hAnsi="Arial" w:cs="Arial"/>
           <w:color w:val="000000"/>
         </w:rPr>
-        <w:t xml:space="preserve"> constructor and underneath the </w:t>
-      </w:r>
-      <w:proofErr w:type="spellStart"/>
-      <w:r>
-        <w:rPr>
-          <w:rFonts w:ascii="Arial" w:eastAsia="Times New Roman" w:hAnsi="Arial" w:cs="Arial"/>
-          <w:color w:val="000000"/>
-        </w:rPr>
-        <w:t>getComposers</w:t>
-      </w:r>
-      <w:proofErr w:type="spellEnd"/>
-      <w:r>
-        <w:rPr>
-          <w:rFonts w:ascii="Arial" w:eastAsia="Times New Roman" w:hAnsi="Arial" w:cs="Arial"/>
-          <w:color w:val="000000"/>
-        </w:rPr>
-        <w:t xml:space="preserve">() call add a subscribe() method that listens for </w:t>
+        <w:t xml:space="preserve">) call add a subscribe() method that listens for </w:t>
       </w:r>
       <w:proofErr w:type="spellStart"/>
       <w:r>
@@ -1697,7 +2044,7 @@
 </file>
 
 <file path=word/numbering.xml><?xml version="1.0" encoding="utf-8"?>
-<w:numbering xmlns:wpc="http://schemas.microsoft.com/office/word/2010/wordprocessingCanvas" xmlns:cx="http://schemas.microsoft.com/office/drawing/2014/chartex" xmlns:cx1="http://schemas.microsoft.com/office/drawing/2015/9/8/chartex" xmlns:cx2="http://schemas.microsoft.com/office/drawing/2015/10/21/chartex" xmlns:cx3="http://schemas.microsoft.com/office/drawing/2016/5/9/chartex" xmlns:cx4="http://schemas.microsoft.com/office/drawing/2016/5/10/chartex" xmlns:cx5="http://schemas.microsoft.com/office/drawing/2016/5/11/chartex" xmlns:cx6="http://schemas.microsoft.com/office/drawing/2016/5/12/chartex" xmlns:cx7="http://schemas.microsoft.com/office/drawing/2016/5/13/chartex" xmlns:cx8="http://schemas.microsoft.com/office/drawing/2016/5/14/chartex" xmlns:mc="http://schemas.openxmlformats.org/markup-compatibility/2006" xmlns:aink="http://schemas.microsoft.com/office/drawing/2016/ink" xmlns:am3d="http://schemas.microsoft.com/office/drawing/2017/model3d" xmlns:o="urn:schemas-microsoft-com:office:office" xmlns:r="http://schemas.openxmlformats.org/officeDocument/2006/relationships" xmlns:m="http://schemas.openxmlformats.org/officeDocument/2006/math" xmlns:v="urn:schemas-microsoft-com:vml" xmlns:wp14="http://schemas.microsoft.com/office/word/2010/wordprocessingDrawing" xmlns:wp="http://schemas.openxmlformats.org/drawingml/2006/wordprocessingDrawing" xmlns:w10="urn:schemas-microsoft-com:office:word" xmlns:w="http://schemas.openxmlformats.org/wordprocessingml/2006/main" xmlns:w14="http://schemas.microsoft.com/office/word/2010/wordml" xmlns:w15="http://schemas.microsoft.com/office/word/2012/wordml" xmlns:w16cex="http://schemas.microsoft.com/office/word/2018/wordml/cex" xmlns:w16cid="http://schemas.microsoft.com/office/word/2016/wordml/cid" xmlns:w16="http://schemas.microsoft.com/office/word/2018/wordml" xmlns:w16se="http://schemas.microsoft.com/office/word/2015/wordml/symex" xmlns:wpg="http://schemas.microsoft.com/office/word/2010/wordprocessingGroup" xmlns:wpi="http://schemas.microsoft.com/office/word/2010/wordprocessingInk" xmlns:wne="http://schemas.microsoft.com/office/word/2006/wordml" xmlns:wps="http://schemas.microsoft.com/office/word/2010/wordprocessingShape" mc:Ignorable="w14 w15 w16se w16cid w16 w16cex wp14">
+<w:numbering xmlns:wpc="http://schemas.microsoft.com/office/word/2010/wordprocessingCanvas" xmlns:cx="http://schemas.microsoft.com/office/drawing/2014/chartex" xmlns:cx1="http://schemas.microsoft.com/office/drawing/2015/9/8/chartex" xmlns:cx2="http://schemas.microsoft.com/office/drawing/2015/10/21/chartex" xmlns:cx3="http://schemas.microsoft.com/office/drawing/2016/5/9/chartex" xmlns:cx4="http://schemas.microsoft.com/office/drawing/2016/5/10/chartex" xmlns:cx5="http://schemas.microsoft.com/office/drawing/2016/5/11/chartex" xmlns:cx6="http://schemas.microsoft.com/office/drawing/2016/5/12/chartex" xmlns:cx7="http://schemas.microsoft.com/office/drawing/2016/5/13/chartex" xmlns:cx8="http://schemas.microsoft.com/office/drawing/2016/5/14/chartex" xmlns:mc="http://schemas.openxmlformats.org/markup-compatibility/2006" xmlns:aink="http://schemas.microsoft.com/office/drawing/2016/ink" xmlns:am3d="http://schemas.microsoft.com/office/drawing/2017/model3d" xmlns:o="urn:schemas-microsoft-com:office:office" xmlns:oel="http://schemas.microsoft.com/office/2019/extlst" xmlns:r="http://schemas.openxmlformats.org/officeDocument/2006/relationships" xmlns:m="http://schemas.openxmlformats.org/officeDocument/2006/math" xmlns:v="urn:schemas-microsoft-com:vml" xmlns:wp14="http://schemas.microsoft.com/office/word/2010/wordprocessingDrawing" xmlns:wp="http://schemas.openxmlformats.org/drawingml/2006/wordprocessingDrawing" xmlns:w10="urn:schemas-microsoft-com:office:word" xmlns:w="http://schemas.openxmlformats.org/wordprocessingml/2006/main" xmlns:w14="http://schemas.microsoft.com/office/word/2010/wordml" xmlns:w15="http://schemas.microsoft.com/office/word/2012/wordml" xmlns:w16cex="http://schemas.microsoft.com/office/word/2018/wordml/cex" xmlns:w16cid="http://schemas.microsoft.com/office/word/2016/wordml/cid" xmlns:w16="http://schemas.microsoft.com/office/word/2018/wordml" xmlns:w16sdtdh="http://schemas.microsoft.com/office/word/2020/wordml/sdtdatahash" xmlns:w16se="http://schemas.microsoft.com/office/word/2015/wordml/symex" xmlns:wpg="http://schemas.microsoft.com/office/word/2010/wordprocessingGroup" xmlns:wpi="http://schemas.microsoft.com/office/word/2010/wordprocessingInk" xmlns:wne="http://schemas.microsoft.com/office/word/2006/wordml" xmlns:wps="http://schemas.microsoft.com/office/word/2010/wordprocessingShape" mc:Ignorable="w14 w15 w16se w16cid w16 w16cex w16sdtdh wp14">
   <w:abstractNum w:abstractNumId="0" w15:restartNumberingAfterBreak="0">
     <w:nsid w:val="21835C70"/>
     <w:multiLevelType w:val="multilevel"/>
@@ -3188,121 +3535,57 @@
       </w:rPr>
     </w:lvl>
   </w:abstractNum>
-  <w:num w:numId="1">
+  <w:num w:numId="1" w16cid:durableId="1848398468">
     <w:abstractNumId w:val="7"/>
   </w:num>
-  <w:num w:numId="2">
+  <w:num w:numId="2" w16cid:durableId="1611472798">
     <w:abstractNumId w:val="9"/>
   </w:num>
-  <w:num w:numId="3">
+  <w:num w:numId="3" w16cid:durableId="805896960">
     <w:abstractNumId w:val="4"/>
   </w:num>
-  <w:num w:numId="4">
+  <w:num w:numId="4" w16cid:durableId="1573730601">
     <w:abstractNumId w:val="1"/>
   </w:num>
-  <w:num w:numId="5">
+  <w:num w:numId="5" w16cid:durableId="1394622237">
     <w:abstractNumId w:val="1"/>
-    <w:lvlOverride w:ilvl="3">
-      <w:lvl w:ilvl="3">
-        <w:numFmt w:val="bullet"/>
-        <w:lvlText w:val=""/>
-        <w:lvlJc w:val="left"/>
-        <w:pPr>
-          <w:tabs>
-            <w:tab w:val="num" w:pos="2880"/>
-          </w:tabs>
-          <w:ind w:left="2880" w:hanging="360"/>
-        </w:pPr>
-        <w:rPr>
-          <w:rFonts w:ascii="Symbol" w:hAnsi="Symbol" w:hint="default"/>
-          <w:sz w:val="20"/>
-        </w:rPr>
-      </w:lvl>
-    </w:lvlOverride>
+    <w:lvlOverride w:ilvl="0"/>
   </w:num>
-  <w:num w:numId="6">
+  <w:num w:numId="6" w16cid:durableId="1861121212">
     <w:abstractNumId w:val="3"/>
   </w:num>
-  <w:num w:numId="7">
+  <w:num w:numId="7" w16cid:durableId="239562902">
     <w:abstractNumId w:val="2"/>
   </w:num>
-  <w:num w:numId="8">
+  <w:num w:numId="8" w16cid:durableId="66274175">
     <w:abstractNumId w:val="2"/>
-    <w:lvlOverride w:ilvl="3">
-      <w:lvl w:ilvl="3">
-        <w:numFmt w:val="bullet"/>
-        <w:lvlText w:val=""/>
-        <w:lvlJc w:val="left"/>
-        <w:pPr>
-          <w:tabs>
-            <w:tab w:val="num" w:pos="2880"/>
-          </w:tabs>
-          <w:ind w:left="2880" w:hanging="360"/>
-        </w:pPr>
-        <w:rPr>
-          <w:rFonts w:ascii="Symbol" w:hAnsi="Symbol" w:hint="default"/>
-          <w:sz w:val="20"/>
-        </w:rPr>
-      </w:lvl>
-    </w:lvlOverride>
+    <w:lvlOverride w:ilvl="0"/>
   </w:num>
-  <w:num w:numId="9">
+  <w:num w:numId="9" w16cid:durableId="32849152">
     <w:abstractNumId w:val="6"/>
   </w:num>
-  <w:num w:numId="10">
+  <w:num w:numId="10" w16cid:durableId="637225109">
     <w:abstractNumId w:val="6"/>
-    <w:lvlOverride w:ilvl="3">
-      <w:lvl w:ilvl="3">
-        <w:numFmt w:val="bullet"/>
-        <w:lvlText w:val=""/>
-        <w:lvlJc w:val="left"/>
-        <w:pPr>
-          <w:tabs>
-            <w:tab w:val="num" w:pos="2880"/>
-          </w:tabs>
-          <w:ind w:left="2880" w:hanging="360"/>
-        </w:pPr>
-        <w:rPr>
-          <w:rFonts w:ascii="Symbol" w:hAnsi="Symbol" w:hint="default"/>
-          <w:sz w:val="20"/>
-        </w:rPr>
-      </w:lvl>
-    </w:lvlOverride>
+    <w:lvlOverride w:ilvl="0"/>
   </w:num>
-  <w:num w:numId="11">
+  <w:num w:numId="11" w16cid:durableId="1206331320">
     <w:abstractNumId w:val="0"/>
   </w:num>
-  <w:num w:numId="12">
+  <w:num w:numId="12" w16cid:durableId="2127695620">
     <w:abstractNumId w:val="5"/>
   </w:num>
-  <w:num w:numId="13">
+  <w:num w:numId="13" w16cid:durableId="559556950">
     <w:abstractNumId w:val="5"/>
-    <w:lvlOverride w:ilvl="3">
-      <w:lvl w:ilvl="3">
-        <w:numFmt w:val="bullet"/>
-        <w:lvlText w:val=""/>
-        <w:lvlJc w:val="left"/>
-        <w:pPr>
-          <w:tabs>
-            <w:tab w:val="num" w:pos="2880"/>
-          </w:tabs>
-          <w:ind w:left="2880" w:hanging="360"/>
-        </w:pPr>
-        <w:rPr>
-          <w:rFonts w:ascii="Symbol" w:hAnsi="Symbol" w:hint="default"/>
-          <w:sz w:val="20"/>
-        </w:rPr>
-      </w:lvl>
-    </w:lvlOverride>
+    <w:lvlOverride w:ilvl="0"/>
   </w:num>
-  <w:num w:numId="14">
+  <w:num w:numId="14" w16cid:durableId="303437397">
     <w:abstractNumId w:val="8"/>
   </w:num>
 </w:numbering>
 </file>
 
 <file path=word/styles.xml><?xml version="1.0" encoding="utf-8"?>
-<w:styles xmlns:mc="http://schemas.openxmlformats.org/markup-compatibility/2006" xmlns:r="http://schemas.openxmlformats.org/officeDocument/2006/relationships" xmlns:w="http://schemas.openxmlformats.org/wordprocessingml/2006/main" xmlns:w14="http://schemas.microsoft.com/office/word/2010/wordml" xmlns:w15="http://schemas.microsoft.com/office/word/2012/wordml" xmlns:w16cex="http://schemas.microsoft.com/office/word/2018/wordml/cex" xmlns:w16cid="http://schemas.microsoft.com/office/word/2016/wordml/cid" xmlns:w16="http://schemas.microsoft.com/office/word/2018/wordml" xmlns:w16se="http://schemas.microsoft.com/office/word/2015/wordml/symex" mc:Ignorable="w14 w15 w16se w16cid w16 w16cex">
+<w:styles xmlns:mc="http://schemas.openxmlformats.org/markup-compatibility/2006" xmlns:r="http://schemas.openxmlformats.org/officeDocument/2006/relationships" xmlns:w="http://schemas.openxmlformats.org/wordprocessingml/2006/main" xmlns:w14="http://schemas.microsoft.com/office/word/2010/wordml" xmlns:w15="http://schemas.microsoft.com/office/word/2012/wordml" xmlns:w16cex="http://schemas.microsoft.com/office/word/2018/wordml/cex" xmlns:w16cid="http://schemas.microsoft.com/office/word/2016/wordml/cid" xmlns:w16="http://schemas.microsoft.com/office/word/2018/wordml" xmlns:w16sdtdh="http://schemas.microsoft.com/office/word/2020/wordml/sdtdatahash" xmlns:w16se="http://schemas.microsoft.com/office/word/2015/wordml/symex" mc:Ignorable="w14 w15 w16se w16cid w16 w16cex w16sdtdh">
   <w:docDefaults>
     <w:rPrDefault>
       <w:rPr>
@@ -3424,6 +3707,7 @@
     <w:lsdException w:name="HTML Sample" w:semiHidden="1" w:unhideWhenUsed="1"/>
     <w:lsdException w:name="HTML Typewriter" w:semiHidden="1" w:unhideWhenUsed="1"/>
     <w:lsdException w:name="HTML Variable" w:semiHidden="1" w:unhideWhenUsed="1"/>
+    <w:lsdException w:name="Normal Table" w:semiHidden="1" w:unhideWhenUsed="1"/>
     <w:lsdException w:name="annotation subject" w:semiHidden="1" w:unhideWhenUsed="1"/>
     <w:lsdException w:name="No List" w:semiHidden="1" w:unhideWhenUsed="1"/>
     <w:lsdException w:name="Outline List 1" w:semiHidden="1" w:unhideWhenUsed="1"/>
@@ -3470,8 +3754,10 @@
     <w:lsdException w:name="Table Subtle 2" w:semiHidden="1" w:unhideWhenUsed="1"/>
     <w:lsdException w:name="Table Web 1" w:semiHidden="1" w:unhideWhenUsed="1"/>
     <w:lsdException w:name="Table Web 2" w:semiHidden="1" w:unhideWhenUsed="1"/>
+    <w:lsdException w:name="Table Web 3" w:semiHidden="1" w:unhideWhenUsed="1"/>
     <w:lsdException w:name="Balloon Text" w:semiHidden="1" w:unhideWhenUsed="1"/>
     <w:lsdException w:name="Table Grid" w:uiPriority="39"/>
+    <w:lsdException w:name="Table Theme" w:semiHidden="1" w:unhideWhenUsed="1"/>
     <w:lsdException w:name="Placeholder Text" w:semiHidden="1"/>
     <w:lsdException w:name="No Spacing" w:uiPriority="1" w:qFormat="1"/>
     <w:lsdException w:name="Light Shading" w:uiPriority="60"/>
